--- a/SWE578-Paper-Progress-2018S-Eşme-Taner.docx
+++ b/SWE578-Paper-Progress-2018S-Eşme-Taner.docx
@@ -1009,14 +1009,27 @@
       <w:r>
         <w:t xml:space="preserve">Figure </w:t>
       </w:r>
-      <w:fldSimple w:instr=" SEQ Figure \* ARABIC ">
-        <w:r>
-          <w:rPr>
-            <w:noProof/>
-          </w:rPr>
-          <w:t>1</w:t>
-        </w:r>
-      </w:fldSimple>
+      <w:r>
+        <w:fldChar w:fldCharType="begin"/>
+      </w:r>
+      <w:r>
+        <w:instrText xml:space="preserve"> SEQ Figure \* ARABIC </w:instrText>
+      </w:r>
+      <w:r>
+        <w:fldChar w:fldCharType="separate"/>
+      </w:r>
+      <w:r>
+        <w:rPr>
+          <w:noProof/>
+        </w:rPr>
+        <w:t>1</w:t>
+      </w:r>
+      <w:r>
+        <w:rPr>
+          <w:noProof/>
+        </w:rPr>
+        <w:fldChar w:fldCharType="end"/>
+      </w:r>
       <w:r>
         <w:t xml:space="preserve"> </w:t>
       </w:r>
@@ -1261,50 +1274,174 @@
         </w:rPr>
         <w:t xml:space="preserve"> to solve </w:t>
       </w:r>
+      <w:r>
+        <w:rPr>
+          <w:rFonts w:cstheme="minorHAnsi"/>
+          <w:noProof/>
+          <w:sz w:val="24"/>
+          <w:szCs w:val="24"/>
+        </w:rPr>
+        <w:t>real</w:t>
+      </w:r>
+      <w:r>
+        <w:rPr>
+          <w:rFonts w:cstheme="minorHAnsi"/>
+          <w:noProof/>
+          <w:sz w:val="24"/>
+          <w:szCs w:val="24"/>
+        </w:rPr>
+        <w:t>-</w:t>
+      </w:r>
+      <w:r>
+        <w:rPr>
+          <w:rFonts w:cstheme="minorHAnsi"/>
+          <w:noProof/>
+          <w:sz w:val="24"/>
+          <w:szCs w:val="24"/>
+        </w:rPr>
+        <w:t>life</w:t>
+      </w:r>
+      <w:r>
+        <w:rPr>
+          <w:rFonts w:cstheme="minorHAnsi"/>
+          <w:sz w:val="24"/>
+          <w:szCs w:val="24"/>
+        </w:rPr>
+        <w:t xml:space="preserve"> problems</w:t>
+      </w:r>
+      <w:r>
+        <w:rPr>
+          <w:rFonts w:cstheme="minorHAnsi"/>
+          <w:sz w:val="24"/>
+          <w:szCs w:val="24"/>
+        </w:rPr>
+        <w:t>.</w:t>
+      </w:r>
+    </w:p>
+    <w:p>
+      <w:pPr>
+        <w:jc w:val="both"/>
+        <w:rPr>
+          <w:rFonts w:cstheme="minorHAnsi"/>
+          <w:sz w:val="24"/>
+          <w:szCs w:val="24"/>
+        </w:rPr>
+      </w:pPr>
+      <w:r>
+        <w:rPr>
+          <w:rFonts w:cstheme="minorHAnsi"/>
+          <w:sz w:val="24"/>
+          <w:szCs w:val="24"/>
+        </w:rPr>
+        <w:t>Second, I will address the</w:t>
+      </w:r>
+      <w:r>
+        <w:rPr>
+          <w:rFonts w:cstheme="minorHAnsi"/>
+          <w:sz w:val="24"/>
+          <w:szCs w:val="24"/>
+        </w:rPr>
+        <w:t xml:space="preserve"> message passing</w:t>
+      </w:r>
+      <w:r>
+        <w:rPr>
+          <w:rFonts w:cstheme="minorHAnsi"/>
+          <w:sz w:val="24"/>
+          <w:szCs w:val="24"/>
+        </w:rPr>
+        <w:t xml:space="preserve"> </w:t>
+      </w:r>
+      <w:r>
+        <w:rPr>
+          <w:rFonts w:cstheme="minorHAnsi"/>
+          <w:sz w:val="24"/>
+          <w:szCs w:val="24"/>
+        </w:rPr>
+        <w:t>approaches</w:t>
+      </w:r>
+      <w:r>
+        <w:rPr>
+          <w:rFonts w:cstheme="minorHAnsi"/>
+          <w:sz w:val="24"/>
+          <w:szCs w:val="24"/>
+        </w:rPr>
+        <w:t xml:space="preserve">, which </w:t>
+      </w:r>
+      <w:r>
+        <w:rPr>
+          <w:rFonts w:cstheme="minorHAnsi"/>
+          <w:sz w:val="24"/>
+          <w:szCs w:val="24"/>
+        </w:rPr>
+        <w:t xml:space="preserve">are used in the communication between </w:t>
+      </w:r>
+      <w:r>
+        <w:rPr>
+          <w:rFonts w:cstheme="minorHAnsi"/>
+          <w:sz w:val="24"/>
+          <w:szCs w:val="24"/>
+        </w:rPr>
+        <w:t>computers in a cluster</w:t>
+      </w:r>
+      <w:r>
+        <w:rPr>
+          <w:rFonts w:cstheme="minorHAnsi"/>
+          <w:sz w:val="24"/>
+          <w:szCs w:val="24"/>
+        </w:rPr>
+        <w:t>, such as Parallel Virtual Machine (PVM) and Message Passing Interface (MPI)</w:t>
+      </w:r>
+      <w:r>
+        <w:rPr>
+          <w:rFonts w:cstheme="minorHAnsi"/>
+          <w:sz w:val="24"/>
+          <w:szCs w:val="24"/>
+        </w:rPr>
+        <w:t>.</w:t>
+      </w:r>
+      <w:r>
+        <w:rPr>
+          <w:rFonts w:cstheme="minorHAnsi"/>
+          <w:sz w:val="24"/>
+          <w:szCs w:val="24"/>
+        </w:rPr>
+        <w:t xml:space="preserve"> I think also to put a few pseudo codes to exemplify the implementation of message passing methods.</w:t>
+      </w:r>
+    </w:p>
+    <w:p>
+      <w:pPr>
+        <w:jc w:val="both"/>
+        <w:rPr>
+          <w:rFonts w:cstheme="minorHAnsi"/>
+          <w:sz w:val="24"/>
+          <w:szCs w:val="24"/>
+        </w:rPr>
+      </w:pPr>
+      <w:r>
+        <w:rPr>
+          <w:rFonts w:cstheme="minorHAnsi"/>
+          <w:sz w:val="24"/>
+          <w:szCs w:val="24"/>
+        </w:rPr>
+        <w:t xml:space="preserve">Third, I will review the literature </w:t>
+      </w:r>
+      <w:r>
+        <w:rPr>
+          <w:rFonts w:cstheme="minorHAnsi"/>
+          <w:sz w:val="24"/>
+          <w:szCs w:val="24"/>
+        </w:rPr>
+        <w:t>on</w:t>
+      </w:r>
       <w:bookmarkStart w:id="0" w:name="_GoBack"/>
       <w:bookmarkEnd w:id="0"/>
       <w:r>
         <w:rPr>
           <w:rFonts w:cstheme="minorHAnsi"/>
-          <w:noProof/>
-          <w:sz w:val="24"/>
-          <w:szCs w:val="24"/>
-        </w:rPr>
-        <w:t>real</w:t>
-      </w:r>
-      <w:r>
-        <w:rPr>
-          <w:rFonts w:cstheme="minorHAnsi"/>
-          <w:noProof/>
-          <w:sz w:val="24"/>
-          <w:szCs w:val="24"/>
-        </w:rPr>
-        <w:t>-</w:t>
-      </w:r>
-      <w:r>
-        <w:rPr>
-          <w:rFonts w:cstheme="minorHAnsi"/>
-          <w:noProof/>
-          <w:sz w:val="24"/>
-          <w:szCs w:val="24"/>
-        </w:rPr>
-        <w:t>life</w:t>
-      </w:r>
-      <w:r>
-        <w:rPr>
-          <w:rFonts w:cstheme="minorHAnsi"/>
-          <w:sz w:val="24"/>
-          <w:szCs w:val="24"/>
-        </w:rPr>
-        <w:t xml:space="preserve"> problems</w:t>
-      </w:r>
-      <w:r>
-        <w:rPr>
-          <w:rFonts w:cstheme="minorHAnsi"/>
-          <w:sz w:val="24"/>
-          <w:szCs w:val="24"/>
-        </w:rPr>
-        <w:t>.</w:t>
+          <w:sz w:val="24"/>
+          <w:szCs w:val="24"/>
+        </w:rPr>
+        <w:t xml:space="preserve"> the concept of testing multi-core algorithms.</w:t>
       </w:r>
     </w:p>
     <w:p>
@@ -1312,89 +1449,19 @@
         <w:jc w:val="both"/>
         <w:rPr>
           <w:rFonts w:cstheme="minorHAnsi"/>
-          <w:sz w:val="24"/>
-          <w:szCs w:val="24"/>
-        </w:rPr>
-      </w:pPr>
-      <w:r>
-        <w:rPr>
-          <w:rFonts w:cstheme="minorHAnsi"/>
-          <w:sz w:val="24"/>
-          <w:szCs w:val="24"/>
-        </w:rPr>
-        <w:t>Second, I will address the</w:t>
-      </w:r>
-      <w:r>
-        <w:rPr>
-          <w:rFonts w:cstheme="minorHAnsi"/>
-          <w:sz w:val="24"/>
-          <w:szCs w:val="24"/>
-        </w:rPr>
-        <w:t xml:space="preserve"> message passing</w:t>
-      </w:r>
-      <w:r>
-        <w:rPr>
-          <w:rFonts w:cstheme="minorHAnsi"/>
-          <w:sz w:val="24"/>
-          <w:szCs w:val="24"/>
-        </w:rPr>
-        <w:t xml:space="preserve"> </w:t>
-      </w:r>
-      <w:r>
-        <w:rPr>
-          <w:rFonts w:cstheme="minorHAnsi"/>
-          <w:sz w:val="24"/>
-          <w:szCs w:val="24"/>
-        </w:rPr>
-        <w:t>approaches</w:t>
-      </w:r>
-      <w:r>
-        <w:rPr>
-          <w:rFonts w:cstheme="minorHAnsi"/>
-          <w:sz w:val="24"/>
-          <w:szCs w:val="24"/>
-        </w:rPr>
-        <w:t xml:space="preserve">, which </w:t>
-      </w:r>
-      <w:r>
-        <w:rPr>
-          <w:rFonts w:cstheme="minorHAnsi"/>
-          <w:sz w:val="24"/>
-          <w:szCs w:val="24"/>
-        </w:rPr>
-        <w:t xml:space="preserve">are used in the communication between </w:t>
-      </w:r>
-      <w:r>
-        <w:rPr>
-          <w:rFonts w:cstheme="minorHAnsi"/>
-          <w:sz w:val="24"/>
-          <w:szCs w:val="24"/>
-        </w:rPr>
-        <w:t>computers in a cluster</w:t>
-      </w:r>
-      <w:r>
-        <w:rPr>
-          <w:rFonts w:cstheme="minorHAnsi"/>
-          <w:sz w:val="24"/>
-          <w:szCs w:val="24"/>
-        </w:rPr>
-        <w:t>, such as Parallel Virtual Machine (PVM) and Message Passing Interface (MPI)</w:t>
-      </w:r>
-      <w:r>
-        <w:rPr>
-          <w:rFonts w:cstheme="minorHAnsi"/>
-          <w:sz w:val="24"/>
-          <w:szCs w:val="24"/>
-        </w:rPr>
-        <w:t>.</w:t>
-      </w:r>
-      <w:r>
-        <w:rPr>
-          <w:rFonts w:cstheme="minorHAnsi"/>
-          <w:sz w:val="24"/>
-          <w:szCs w:val="24"/>
-        </w:rPr>
-        <w:t xml:space="preserve"> I think also to put a few pseudo codes to exemplify the implementation of message passing methods.</w:t>
+          <w:b/>
+          <w:sz w:val="28"/>
+          <w:szCs w:val="24"/>
+        </w:rPr>
+      </w:pPr>
+      <w:r>
+        <w:rPr>
+          <w:rFonts w:cstheme="minorHAnsi"/>
+          <w:b/>
+          <w:sz w:val="28"/>
+          <w:szCs w:val="24"/>
+        </w:rPr>
+        <w:t>Conclusion</w:t>
       </w:r>
     </w:p>
     <w:p>
@@ -1402,19 +1469,66 @@
         <w:jc w:val="both"/>
         <w:rPr>
           <w:rFonts w:cstheme="minorHAnsi"/>
-          <w:b/>
-          <w:sz w:val="28"/>
-          <w:szCs w:val="24"/>
-        </w:rPr>
-      </w:pPr>
-      <w:r>
-        <w:rPr>
-          <w:rFonts w:cstheme="minorHAnsi"/>
-          <w:b/>
-          <w:sz w:val="28"/>
-          <w:szCs w:val="24"/>
-        </w:rPr>
-        <w:t>Conclusion</w:t>
+          <w:sz w:val="24"/>
+          <w:szCs w:val="24"/>
+        </w:rPr>
+      </w:pPr>
+      <w:r>
+        <w:rPr>
+          <w:rFonts w:cstheme="minorHAnsi"/>
+          <w:sz w:val="24"/>
+          <w:szCs w:val="24"/>
+        </w:rPr>
+        <w:lastRenderedPageBreak/>
+        <w:t xml:space="preserve">This progress report updated you on the status of my survey on </w:t>
+      </w:r>
+      <w:r>
+        <w:rPr>
+          <w:rFonts w:cstheme="minorHAnsi"/>
+          <w:sz w:val="24"/>
+          <w:szCs w:val="24"/>
+        </w:rPr>
+        <w:t>software engineering for message passing parallel clusters</w:t>
+      </w:r>
+      <w:r>
+        <w:rPr>
+          <w:rFonts w:cstheme="minorHAnsi"/>
+          <w:sz w:val="24"/>
+          <w:szCs w:val="24"/>
+        </w:rPr>
+        <w:t xml:space="preserve">. I am on schedule </w:t>
+      </w:r>
+      <w:r>
+        <w:rPr>
+          <w:rFonts w:cstheme="minorHAnsi"/>
+          <w:sz w:val="24"/>
+          <w:szCs w:val="24"/>
+        </w:rPr>
+        <w:t xml:space="preserve">so far </w:t>
+      </w:r>
+      <w:r>
+        <w:rPr>
+          <w:rFonts w:cstheme="minorHAnsi"/>
+          <w:sz w:val="24"/>
+          <w:szCs w:val="24"/>
+        </w:rPr>
+        <w:t>and complete the sur</w:t>
+      </w:r>
+      <w:r>
+        <w:rPr>
+          <w:rFonts w:cstheme="minorHAnsi"/>
+          <w:sz w:val="24"/>
+          <w:szCs w:val="24"/>
+        </w:rPr>
+        <w:t>vey by the deadline, May 14, 2018</w:t>
+      </w:r>
+      <w:r>
+        <w:rPr>
+          <w:rFonts w:cstheme="minorHAnsi"/>
+          <w:sz w:val="24"/>
+          <w:szCs w:val="24"/>
+        </w:rPr>
+        <w:t>.</w:t>
       </w:r>
     </w:p>
     <w:p>
@@ -1422,72 +1536,6 @@
         <w:jc w:val="both"/>
         <w:rPr>
           <w:rFonts w:cstheme="minorHAnsi"/>
-          <w:sz w:val="24"/>
-          <w:szCs w:val="24"/>
-        </w:rPr>
-      </w:pPr>
-      <w:r>
-        <w:rPr>
-          <w:rFonts w:cstheme="minorHAnsi"/>
-          <w:sz w:val="24"/>
-          <w:szCs w:val="24"/>
-        </w:rPr>
-        <w:t xml:space="preserve">This progress report updated you on the status of my survey on </w:t>
-      </w:r>
-      <w:r>
-        <w:rPr>
-          <w:rFonts w:cstheme="minorHAnsi"/>
-          <w:sz w:val="24"/>
-          <w:szCs w:val="24"/>
-        </w:rPr>
-        <w:t>software engineering for message passing parallel clusters</w:t>
-      </w:r>
-      <w:r>
-        <w:rPr>
-          <w:rFonts w:cstheme="minorHAnsi"/>
-          <w:sz w:val="24"/>
-          <w:szCs w:val="24"/>
-        </w:rPr>
-        <w:t xml:space="preserve">. I am on schedule </w:t>
-      </w:r>
-      <w:r>
-        <w:rPr>
-          <w:rFonts w:cstheme="minorHAnsi"/>
-          <w:sz w:val="24"/>
-          <w:szCs w:val="24"/>
-        </w:rPr>
-        <w:t xml:space="preserve">so far </w:t>
-      </w:r>
-      <w:r>
-        <w:rPr>
-          <w:rFonts w:cstheme="minorHAnsi"/>
-          <w:sz w:val="24"/>
-          <w:szCs w:val="24"/>
-        </w:rPr>
-        <w:t>and complete the sur</w:t>
-      </w:r>
-      <w:r>
-        <w:rPr>
-          <w:rFonts w:cstheme="minorHAnsi"/>
-          <w:sz w:val="24"/>
-          <w:szCs w:val="24"/>
-        </w:rPr>
-        <w:t>vey by the deadline, May 14, 2018</w:t>
-      </w:r>
-      <w:r>
-        <w:rPr>
-          <w:rFonts w:cstheme="minorHAnsi"/>
-          <w:sz w:val="24"/>
-          <w:szCs w:val="24"/>
-        </w:rPr>
-        <w:t>.</w:t>
-      </w:r>
-    </w:p>
-    <w:p>
-      <w:pPr>
-        <w:jc w:val="both"/>
-        <w:rPr>
-          <w:rFonts w:cstheme="minorHAnsi"/>
           <w:b/>
           <w:sz w:val="28"/>
           <w:szCs w:val="24"/>
@@ -1500,7 +1548,6 @@
           <w:sz w:val="28"/>
           <w:szCs w:val="24"/>
         </w:rPr>
-        <w:lastRenderedPageBreak/>
         <w:t>References</w:t>
       </w:r>
     </w:p>
@@ -1887,15 +1934,7 @@
           <w:sz w:val="20"/>
           <w:szCs w:val="24"/>
         </w:rPr>
-        <w:t>Beowulf</w:t>
-      </w:r>
-      <w:r>
-        <w:rPr>
-          <w:rFonts w:cstheme="minorHAnsi"/>
-          <w:sz w:val="20"/>
-          <w:szCs w:val="24"/>
-        </w:rPr>
-        <w:t xml:space="preserve"> Cluster (2018). Retrieved from </w:t>
+        <w:t xml:space="preserve">Beowulf Cluster (2018). Retrieved from </w:t>
       </w:r>
       <w:hyperlink r:id="rId15" w:history="1">
         <w:r>
@@ -3265,7 +3304,7 @@
 </file>
 
 <file path=customXml/itemProps1.xml><?xml version="1.0" encoding="utf-8"?>
-<ds:datastoreItem xmlns:ds="http://schemas.openxmlformats.org/officeDocument/2006/customXml" ds:itemID="{96AEC923-FBFA-4491-BFCA-BD00FFA751F1}">
+<ds:datastoreItem xmlns:ds="http://schemas.openxmlformats.org/officeDocument/2006/customXml" ds:itemID="{9DDE4A23-A51B-4F77-ADF9-8AA63907A34D}">
   <ds:schemaRefs>
     <ds:schemaRef ds:uri="http://schemas.openxmlformats.org/officeDocument/2006/bibliography"/>
   </ds:schemaRefs>

--- a/SWE578-Paper-Progress-2018S-Eşme-Taner.docx
+++ b/SWE578-Paper-Progress-2018S-Eşme-Taner.docx
@@ -1044,76 +1044,139 @@
       </w:r>
     </w:p>
     <w:p>
-      <w:r>
+      <w:pPr>
+        <w:jc w:val="both"/>
+        <w:rPr>
+          <w:sz w:val="24"/>
+        </w:rPr>
+      </w:pPr>
+      <w:r>
+        <w:rPr>
+          <w:sz w:val="24"/>
+        </w:rPr>
         <w:t xml:space="preserve">The Beowulf configuration that you see above is a system which constitutes of one server node, which controls the whole cluster and is a gateway to the general purpose network of the organization, and five </w:t>
       </w:r>
       <w:r>
+        <w:rPr>
+          <w:sz w:val="24"/>
+        </w:rPr>
         <w:t xml:space="preserve">dummy </w:t>
       </w:r>
       <w:r>
+        <w:rPr>
+          <w:sz w:val="24"/>
+        </w:rPr>
         <w:t>client nodes</w:t>
       </w:r>
       <w:r>
+        <w:rPr>
+          <w:sz w:val="24"/>
+        </w:rPr>
         <w:t xml:space="preserve"> connected each other</w:t>
       </w:r>
       <w:r>
+        <w:rPr>
+          <w:sz w:val="24"/>
+        </w:rPr>
         <w:t xml:space="preserve"> </w:t>
       </w:r>
       <w:r>
+        <w:rPr>
+          <w:sz w:val="24"/>
+        </w:rPr>
         <w:t>via a switch</w:t>
       </w:r>
       <w:r>
+        <w:rPr>
+          <w:sz w:val="24"/>
+        </w:rPr>
         <w:t>.</w:t>
       </w:r>
       <w:r>
+        <w:rPr>
+          <w:sz w:val="24"/>
+        </w:rPr>
         <w:t xml:space="preserve"> </w:t>
       </w:r>
       <w:r>
         <w:rPr>
           <w:noProof/>
+          <w:sz w:val="24"/>
         </w:rPr>
         <w:t>Also</w:t>
       </w:r>
       <w:r>
         <w:rPr>
           <w:noProof/>
+          <w:sz w:val="24"/>
         </w:rPr>
         <w:t>,</w:t>
       </w:r>
       <w:r>
+        <w:rPr>
+          <w:sz w:val="24"/>
+        </w:rPr>
         <w:t xml:space="preserve"> they have a disk-less configuration, they </w:t>
       </w:r>
       <w:r>
         <w:rPr>
           <w:noProof/>
+          <w:sz w:val="24"/>
         </w:rPr>
         <w:t>share</w:t>
       </w:r>
       <w:r>
+        <w:rPr>
+          <w:sz w:val="24"/>
+        </w:rPr>
         <w:t xml:space="preserve"> the sa</w:t>
       </w:r>
       <w:r>
+        <w:rPr>
+          <w:sz w:val="24"/>
+        </w:rPr>
         <w:t>me storage devices</w:t>
       </w:r>
       <w:r>
+        <w:rPr>
+          <w:sz w:val="24"/>
+        </w:rPr>
         <w:t>.</w:t>
       </w:r>
       <w:r>
+        <w:rPr>
+          <w:sz w:val="24"/>
+        </w:rPr>
         <w:t xml:space="preserve"> Finally</w:t>
       </w:r>
       <w:r>
+        <w:rPr>
+          <w:sz w:val="24"/>
+        </w:rPr>
         <w:t>,</w:t>
       </w:r>
       <w:r>
+        <w:rPr>
+          <w:sz w:val="24"/>
+        </w:rPr>
         <w:t xml:space="preserve"> Beowulf is a technology of clustering computers to form a parallel, virtual supercomputers</w:t>
       </w:r>
       <w:r>
+        <w:rPr>
+          <w:sz w:val="24"/>
+        </w:rPr>
         <w:t xml:space="preserve"> </w:t>
       </w:r>
       <w:r>
+        <w:rPr>
+          <w:sz w:val="24"/>
+        </w:rPr>
         <w:t>[6]</w:t>
       </w:r>
       <w:r>
+        <w:rPr>
+          <w:sz w:val="24"/>
+        </w:rPr>
         <w:t>.</w:t>
       </w:r>
     </w:p>
@@ -1433,6 +1496,53 @@
         </w:rPr>
         <w:t>on</w:t>
       </w:r>
+      <w:r>
+        <w:rPr>
+          <w:rFonts w:cstheme="minorHAnsi"/>
+          <w:sz w:val="24"/>
+          <w:szCs w:val="24"/>
+        </w:rPr>
+        <w:t xml:space="preserve"> the concept of testing multi-core algorithms.</w:t>
+      </w:r>
+    </w:p>
+    <w:p>
+      <w:pPr>
+        <w:jc w:val="both"/>
+        <w:rPr>
+          <w:rFonts w:cstheme="minorHAnsi"/>
+          <w:b/>
+          <w:sz w:val="28"/>
+          <w:szCs w:val="24"/>
+        </w:rPr>
+      </w:pPr>
+      <w:r>
+        <w:rPr>
+          <w:rFonts w:cstheme="minorHAnsi"/>
+          <w:b/>
+          <w:sz w:val="28"/>
+          <w:szCs w:val="24"/>
+        </w:rPr>
+        <w:t>Conclusion</w:t>
+      </w:r>
+    </w:p>
+    <w:p>
+      <w:pPr>
+        <w:jc w:val="both"/>
+        <w:rPr>
+          <w:rFonts w:cstheme="minorHAnsi"/>
+          <w:sz w:val="24"/>
+          <w:szCs w:val="24"/>
+        </w:rPr>
+      </w:pPr>
+      <w:r>
+        <w:rPr>
+          <w:rFonts w:cstheme="minorHAnsi"/>
+          <w:sz w:val="24"/>
+          <w:szCs w:val="24"/>
+        </w:rPr>
+        <w:lastRenderedPageBreak/>
+        <w:t>This prog</w:t>
+      </w:r>
       <w:bookmarkStart w:id="0" w:name="_GoBack"/>
       <w:bookmarkEnd w:id="0"/>
       <w:r>
@@ -1441,46 +1551,7 @@
           <w:sz w:val="24"/>
           <w:szCs w:val="24"/>
         </w:rPr>
-        <w:t xml:space="preserve"> the concept of testing multi-core algorithms.</w:t>
-      </w:r>
-    </w:p>
-    <w:p>
-      <w:pPr>
-        <w:jc w:val="both"/>
-        <w:rPr>
-          <w:rFonts w:cstheme="minorHAnsi"/>
-          <w:b/>
-          <w:sz w:val="28"/>
-          <w:szCs w:val="24"/>
-        </w:rPr>
-      </w:pPr>
-      <w:r>
-        <w:rPr>
-          <w:rFonts w:cstheme="minorHAnsi"/>
-          <w:b/>
-          <w:sz w:val="28"/>
-          <w:szCs w:val="24"/>
-        </w:rPr>
-        <w:t>Conclusion</w:t>
-      </w:r>
-    </w:p>
-    <w:p>
-      <w:pPr>
-        <w:jc w:val="both"/>
-        <w:rPr>
-          <w:rFonts w:cstheme="minorHAnsi"/>
-          <w:sz w:val="24"/>
-          <w:szCs w:val="24"/>
-        </w:rPr>
-      </w:pPr>
-      <w:r>
-        <w:rPr>
-          <w:rFonts w:cstheme="minorHAnsi"/>
-          <w:sz w:val="24"/>
-          <w:szCs w:val="24"/>
-        </w:rPr>
-        <w:lastRenderedPageBreak/>
-        <w:t xml:space="preserve">This progress report updated you on the status of my survey on </w:t>
+        <w:t xml:space="preserve">ress report updated you on the status of my survey on </w:t>
       </w:r>
       <w:r>
         <w:rPr>
@@ -3304,7 +3375,7 @@
 </file>
 
 <file path=customXml/itemProps1.xml><?xml version="1.0" encoding="utf-8"?>
-<ds:datastoreItem xmlns:ds="http://schemas.openxmlformats.org/officeDocument/2006/customXml" ds:itemID="{9DDE4A23-A51B-4F77-ADF9-8AA63907A34D}">
+<ds:datastoreItem xmlns:ds="http://schemas.openxmlformats.org/officeDocument/2006/customXml" ds:itemID="{D4ACCBC6-C850-4BDB-B8C0-1EE90F8CC6FD}">
   <ds:schemaRefs>
     <ds:schemaRef ds:uri="http://schemas.openxmlformats.org/officeDocument/2006/bibliography"/>
   </ds:schemaRefs>
